--- a/doc/linux/服务器安全部署.docx
+++ b/doc/linux/服务器安全部署.docx
@@ -1,6 +1,6 @@
 
 <file path=word/document.xml><?xml version="1.0" encoding="utf-8"?>
-<w:document xmlns:wpc="http://schemas.microsoft.com/office/word/2010/wordprocessingCanvas" xmlns:mc="http://schemas.openxmlformats.org/markup-compatibility/2006" xmlns:o="urn:schemas-microsoft-com:office:office" xmlns:r="http://schemas.openxmlformats.org/officeDocument/2006/relationships" xmlns:m="http://schemas.openxmlformats.org/officeDocument/2006/math" xmlns:v="urn:schemas-microsoft-com:vml" xmlns:wp14="http://schemas.microsoft.com/office/word/2010/wordprocessingDrawing" xmlns:wp="http://schemas.openxmlformats.org/drawingml/2006/wordprocessingDrawing" xmlns:w10="urn:schemas-microsoft-com:office:word" xmlns:w="http://schemas.openxmlformats.org/wordprocessingml/2006/main" xmlns:w14="http://schemas.microsoft.com/office/word/2010/wordml" xmlns:wpg="http://schemas.microsoft.com/office/word/2010/wordprocessingGroup" xmlns:wpi="http://schemas.microsoft.com/office/word/2010/wordprocessingInk" xmlns:wne="http://schemas.microsoft.com/office/word/2006/wordml" xmlns:wps="http://schemas.microsoft.com/office/word/2010/wordprocessingShape" mc:Ignorable="w14 wp14">
+<w:document xmlns:ve="http://schemas.openxmlformats.org/markup-compatibility/2006" xmlns:o="urn:schemas-microsoft-com:office:office" xmlns:r="http://schemas.openxmlformats.org/officeDocument/2006/relationships" xmlns:m="http://schemas.openxmlformats.org/officeDocument/2006/math" xmlns:v="urn:schemas-microsoft-com:vml" xmlns:wp="http://schemas.openxmlformats.org/drawingml/2006/wordprocessingDrawing" xmlns:w10="urn:schemas-microsoft-com:office:word" xmlns:w="http://schemas.openxmlformats.org/wordprocessingml/2006/main" xmlns:wne="http://schemas.microsoft.com/office/word/2006/wordml">
   <w:body>
     <w:p>
       <w:r>
@@ -37,7 +37,7 @@
                     <pic:cNvPicPr/>
                   </pic:nvPicPr>
                   <pic:blipFill>
-                    <a:blip r:embed="rId7" cstate="print"/>
+                    <a:blip r:embed="rId6" cstate="print"/>
                     <a:stretch>
                       <a:fillRect/>
                     </a:stretch>
@@ -128,11 +128,19 @@
         </w:rPr>
         <w:t xml:space="preserve"> /etc/</w:t>
       </w:r>
-      <w:r>
-        <w:rPr>
-          <w:rFonts w:hint="eastAsia"/>
-        </w:rPr>
-        <w:t xml:space="preserve">ssh/sshd_config </w:t>
+      <w:proofErr w:type="spellStart"/>
+      <w:r>
+        <w:rPr>
+          <w:rFonts w:hint="eastAsia"/>
+        </w:rPr>
+        <w:t>ssh/sshd_config</w:t>
+      </w:r>
+      <w:proofErr w:type="spellEnd"/>
+      <w:r>
+        <w:rPr>
+          <w:rFonts w:hint="eastAsia"/>
+        </w:rPr>
+        <w:t xml:space="preserve"> </w:t>
       </w:r>
       <w:r>
         <w:rPr>
@@ -154,12 +162,14 @@
         </w:rPr>
         <w:t>修改</w:t>
       </w:r>
+      <w:proofErr w:type="spellStart"/>
       <w:r>
         <w:rPr>
           <w:rFonts w:hint="eastAsia"/>
         </w:rPr>
         <w:t>Ubuntu</w:t>
       </w:r>
+      <w:proofErr w:type="spellEnd"/>
       <w:r>
         <w:rPr>
           <w:rFonts w:hint="eastAsia"/>
@@ -192,11 +202,33 @@
         </w:rPr>
         <w:t xml:space="preserve"> </w:t>
       </w:r>
-      <w:r>
-        <w:rPr>
-          <w:rFonts w:hint="eastAsia"/>
-        </w:rPr>
-        <w:t>sudo ufw status</w:t>
+      <w:proofErr w:type="spellStart"/>
+      <w:r>
+        <w:rPr>
+          <w:rFonts w:hint="eastAsia"/>
+        </w:rPr>
+        <w:t>sudo</w:t>
+      </w:r>
+      <w:proofErr w:type="spellEnd"/>
+      <w:r>
+        <w:rPr>
+          <w:rFonts w:hint="eastAsia"/>
+        </w:rPr>
+        <w:t xml:space="preserve"> </w:t>
+      </w:r>
+      <w:proofErr w:type="spellStart"/>
+      <w:r>
+        <w:rPr>
+          <w:rFonts w:hint="eastAsia"/>
+        </w:rPr>
+        <w:t>ufw</w:t>
+      </w:r>
+      <w:proofErr w:type="spellEnd"/>
+      <w:r>
+        <w:rPr>
+          <w:rFonts w:hint="eastAsia"/>
+        </w:rPr>
+        <w:t xml:space="preserve"> status</w:t>
       </w:r>
     </w:p>
     <w:p>
@@ -216,7 +248,35 @@
         <w:rPr>
           <w:rFonts w:hint="eastAsia"/>
         </w:rPr>
-        <w:t xml:space="preserve"> sudo ufw allow 7989/tcp</w:t>
+        <w:t xml:space="preserve"> </w:t>
+      </w:r>
+      <w:proofErr w:type="spellStart"/>
+      <w:r>
+        <w:rPr>
+          <w:rFonts w:hint="eastAsia"/>
+        </w:rPr>
+        <w:t>sudo</w:t>
+      </w:r>
+      <w:proofErr w:type="spellEnd"/>
+      <w:r>
+        <w:rPr>
+          <w:rFonts w:hint="eastAsia"/>
+        </w:rPr>
+        <w:t xml:space="preserve"> </w:t>
+      </w:r>
+      <w:proofErr w:type="spellStart"/>
+      <w:r>
+        <w:rPr>
+          <w:rFonts w:hint="eastAsia"/>
+        </w:rPr>
+        <w:t>ufw</w:t>
+      </w:r>
+      <w:proofErr w:type="spellEnd"/>
+      <w:r>
+        <w:rPr>
+          <w:rFonts w:hint="eastAsia"/>
+        </w:rPr>
+        <w:t xml:space="preserve"> allow 7989/tcp</w:t>
       </w:r>
     </w:p>
     <w:p>
@@ -238,11 +298,33 @@
         </w:rPr>
         <w:t xml:space="preserve"> </w:t>
       </w:r>
-      <w:r>
-        <w:rPr>
-          <w:rFonts w:hint="eastAsia"/>
-        </w:rPr>
-        <w:t>sudo ufw delete allow 7984</w:t>
+      <w:proofErr w:type="spellStart"/>
+      <w:r>
+        <w:rPr>
+          <w:rFonts w:hint="eastAsia"/>
+        </w:rPr>
+        <w:t>sudo</w:t>
+      </w:r>
+      <w:proofErr w:type="spellEnd"/>
+      <w:r>
+        <w:rPr>
+          <w:rFonts w:hint="eastAsia"/>
+        </w:rPr>
+        <w:t xml:space="preserve"> </w:t>
+      </w:r>
+      <w:proofErr w:type="spellStart"/>
+      <w:r>
+        <w:rPr>
+          <w:rFonts w:hint="eastAsia"/>
+        </w:rPr>
+        <w:t>ufw</w:t>
+      </w:r>
+      <w:proofErr w:type="spellEnd"/>
+      <w:r>
+        <w:rPr>
+          <w:rFonts w:hint="eastAsia"/>
+        </w:rPr>
+        <w:t xml:space="preserve"> delete allow 7984</w:t>
       </w:r>
     </w:p>
     <w:p>
@@ -269,13 +351,130 @@
         </w:rPr>
         <w:t>密码：</w:t>
       </w:r>
-      <w:r>
-        <w:rPr>
-          <w:rFonts w:hint="eastAsia"/>
-        </w:rPr>
-        <w:t>sudo passwd root</w:t>
-      </w:r>
-    </w:p>
+      <w:proofErr w:type="spellStart"/>
+      <w:r>
+        <w:rPr>
+          <w:rFonts w:hint="eastAsia"/>
+        </w:rPr>
+        <w:t>sudo</w:t>
+      </w:r>
+      <w:proofErr w:type="spellEnd"/>
+      <w:r>
+        <w:rPr>
+          <w:rFonts w:hint="eastAsia"/>
+        </w:rPr>
+        <w:t xml:space="preserve"> </w:t>
+      </w:r>
+      <w:proofErr w:type="spellStart"/>
+      <w:r>
+        <w:rPr>
+          <w:rFonts w:hint="eastAsia"/>
+        </w:rPr>
+        <w:t>passwd</w:t>
+      </w:r>
+      <w:proofErr w:type="spellEnd"/>
+      <w:r>
+        <w:rPr>
+          <w:rFonts w:hint="eastAsia"/>
+        </w:rPr>
+        <w:t xml:space="preserve"> root</w:t>
+      </w:r>
+    </w:p>
+    <w:p>
+      <w:pPr>
+        <w:rPr>
+          <w:rFonts w:hint="eastAsia"/>
+        </w:rPr>
+      </w:pPr>
+    </w:p>
+    <w:p>
+      <w:proofErr w:type="spellStart"/>
+      <w:r>
+        <w:t>sudo</w:t>
+      </w:r>
+      <w:proofErr w:type="spellEnd"/>
+      <w:r>
+        <w:t xml:space="preserve"> apt-get install </w:t>
+      </w:r>
+      <w:proofErr w:type="spellStart"/>
+      <w:r>
+        <w:rPr>
+          <w:b/>
+          <w:bCs/>
+        </w:rPr>
+        <w:t>ufw</w:t>
+      </w:r>
+      <w:proofErr w:type="spellEnd"/>
+      <w:r>
+        <w:t> #</w:t>
+      </w:r>
+      <w:r>
+        <w:t>安装</w:t>
+      </w:r>
+      <w:r>
+        <w:t>UFW</w:t>
+      </w:r>
+      <w:r>
+        <w:t>防火墙</w:t>
+      </w:r>
+    </w:p>
+    <w:p>
+      <w:r>
+        <w:br/>
+      </w:r>
+      <w:proofErr w:type="spellStart"/>
+      <w:r>
+        <w:t>sudo</w:t>
+      </w:r>
+      <w:proofErr w:type="spellEnd"/>
+      <w:r>
+        <w:t> </w:t>
+      </w:r>
+      <w:proofErr w:type="spellStart"/>
+      <w:r>
+        <w:rPr>
+          <w:b/>
+          <w:bCs/>
+        </w:rPr>
+        <w:t>ufw</w:t>
+      </w:r>
+      <w:proofErr w:type="spellEnd"/>
+      <w:r>
+        <w:t> enable #</w:t>
+      </w:r>
+      <w:r>
+        <w:t>开启防火墙，并在系统启动时自动开启</w:t>
+      </w:r>
+    </w:p>
+    <w:p>
+      <w:r>
+        <w:br/>
+      </w:r>
+      <w:proofErr w:type="spellStart"/>
+      <w:r>
+        <w:t>sudo</w:t>
+      </w:r>
+      <w:proofErr w:type="spellEnd"/>
+      <w:r>
+        <w:t> </w:t>
+      </w:r>
+      <w:proofErr w:type="spellStart"/>
+      <w:r>
+        <w:rPr>
+          <w:b/>
+          <w:bCs/>
+        </w:rPr>
+        <w:t>ufw</w:t>
+      </w:r>
+      <w:proofErr w:type="spellEnd"/>
+      <w:r>
+        <w:t> default deny #</w:t>
+      </w:r>
+      <w:r>
+        <w:t>关闭所有外部对本机的访问，但本机访问外部正常。</w:t>
+      </w:r>
+    </w:p>
+    <w:p/>
     <w:p>
       <w:bookmarkStart w:id="0" w:name="_GoBack"/>
       <w:bookmarkEnd w:id="0"/>
@@ -318,6 +517,7 @@
           <w:rFonts w:hint="eastAsia"/>
           <w:noProof/>
         </w:rPr>
+        <w:lastRenderedPageBreak/>
         <w:drawing>
           <wp:inline distT="0" distB="0" distL="0" distR="0">
             <wp:extent cx="5274310" cy="4111411"/>
@@ -336,7 +536,7 @@
                     </pic:cNvPicPr>
                   </pic:nvPicPr>
                   <pic:blipFill>
-                    <a:blip r:embed="rId8" cstate="print"/>
+                    <a:blip r:embed="rId7" cstate="print"/>
                     <a:srcRect/>
                     <a:stretch>
                       <a:fillRect/>
@@ -390,7 +590,7 @@
                     </pic:cNvPicPr>
                   </pic:nvPicPr>
                   <pic:blipFill>
-                    <a:blip r:embed="rId9" cstate="print"/>
+                    <a:blip r:embed="rId8" cstate="print"/>
                     <a:srcRect/>
                     <a:stretch>
                       <a:fillRect/>
@@ -518,7 +718,7 @@
                     </pic:cNvPicPr>
                   </pic:nvPicPr>
                   <pic:blipFill>
-                    <a:blip r:embed="rId10" cstate="print"/>
+                    <a:blip r:embed="rId9" cstate="print"/>
                     <a:srcRect/>
                     <a:stretch>
                       <a:fillRect/>
@@ -559,7 +759,7 @@
 </file>
 
 <file path=word/endnotes.xml><?xml version="1.0" encoding="utf-8"?>
-<w:endnotes xmlns:wpc="http://schemas.microsoft.com/office/word/2010/wordprocessingCanvas" xmlns:mc="http://schemas.openxmlformats.org/markup-compatibility/2006" xmlns:o="urn:schemas-microsoft-com:office:office" xmlns:r="http://schemas.openxmlformats.org/officeDocument/2006/relationships" xmlns:m="http://schemas.openxmlformats.org/officeDocument/2006/math" xmlns:v="urn:schemas-microsoft-com:vml" xmlns:wp14="http://schemas.microsoft.com/office/word/2010/wordprocessingDrawing" xmlns:wp="http://schemas.openxmlformats.org/drawingml/2006/wordprocessingDrawing" xmlns:w10="urn:schemas-microsoft-com:office:word" xmlns:w="http://schemas.openxmlformats.org/wordprocessingml/2006/main" xmlns:w14="http://schemas.microsoft.com/office/word/2010/wordml" xmlns:wpg="http://schemas.microsoft.com/office/word/2010/wordprocessingGroup" xmlns:wpi="http://schemas.microsoft.com/office/word/2010/wordprocessingInk" xmlns:wne="http://schemas.microsoft.com/office/word/2006/wordml" xmlns:wps="http://schemas.microsoft.com/office/word/2010/wordprocessingShape" mc:Ignorable="w14 wp14">
+<w:endnotes xmlns:ve="http://schemas.openxmlformats.org/markup-compatibility/2006" xmlns:o="urn:schemas-microsoft-com:office:office" xmlns:r="http://schemas.openxmlformats.org/officeDocument/2006/relationships" xmlns:m="http://schemas.openxmlformats.org/officeDocument/2006/math" xmlns:v="urn:schemas-microsoft-com:vml" xmlns:wp="http://schemas.openxmlformats.org/drawingml/2006/wordprocessingDrawing" xmlns:w10="urn:schemas-microsoft-com:office:word" xmlns:w="http://schemas.openxmlformats.org/wordprocessingml/2006/main" xmlns:wne="http://schemas.microsoft.com/office/word/2006/wordml">
   <w:endnote w:type="separator" w:id="-1">
     <w:p>
       <w:r>
@@ -578,7 +778,7 @@
 </file>
 
 <file path=word/footnotes.xml><?xml version="1.0" encoding="utf-8"?>
-<w:footnotes xmlns:wpc="http://schemas.microsoft.com/office/word/2010/wordprocessingCanvas" xmlns:mc="http://schemas.openxmlformats.org/markup-compatibility/2006" xmlns:o="urn:schemas-microsoft-com:office:office" xmlns:r="http://schemas.openxmlformats.org/officeDocument/2006/relationships" xmlns:m="http://schemas.openxmlformats.org/officeDocument/2006/math" xmlns:v="urn:schemas-microsoft-com:vml" xmlns:wp14="http://schemas.microsoft.com/office/word/2010/wordprocessingDrawing" xmlns:wp="http://schemas.openxmlformats.org/drawingml/2006/wordprocessingDrawing" xmlns:w10="urn:schemas-microsoft-com:office:word" xmlns:w="http://schemas.openxmlformats.org/wordprocessingml/2006/main" xmlns:w14="http://schemas.microsoft.com/office/word/2010/wordml" xmlns:wpg="http://schemas.microsoft.com/office/word/2010/wordprocessingGroup" xmlns:wpi="http://schemas.microsoft.com/office/word/2010/wordprocessingInk" xmlns:wne="http://schemas.microsoft.com/office/word/2006/wordml" xmlns:wps="http://schemas.microsoft.com/office/word/2010/wordprocessingShape" mc:Ignorable="w14 wp14">
+<w:footnotes xmlns:ve="http://schemas.openxmlformats.org/markup-compatibility/2006" xmlns:o="urn:schemas-microsoft-com:office:office" xmlns:r="http://schemas.openxmlformats.org/officeDocument/2006/relationships" xmlns:m="http://schemas.openxmlformats.org/officeDocument/2006/math" xmlns:v="urn:schemas-microsoft-com:vml" xmlns:wp="http://schemas.openxmlformats.org/drawingml/2006/wordprocessingDrawing" xmlns:w10="urn:schemas-microsoft-com:office:word" xmlns:w="http://schemas.openxmlformats.org/wordprocessingml/2006/main" xmlns:wne="http://schemas.microsoft.com/office/word/2006/wordml">
   <w:footnote w:type="separator" w:id="-1">
     <w:p>
       <w:r>
@@ -597,7 +797,7 @@
 </file>
 
 <file path=word/styles.xml><?xml version="1.0" encoding="utf-8"?>
-<w:styles xmlns:mc="http://schemas.openxmlformats.org/markup-compatibility/2006" xmlns:r="http://schemas.openxmlformats.org/officeDocument/2006/relationships" xmlns:w="http://schemas.openxmlformats.org/wordprocessingml/2006/main" xmlns:w14="http://schemas.microsoft.com/office/word/2010/wordml" mc:Ignorable="w14">
+<w:styles xmlns:r="http://schemas.openxmlformats.org/officeDocument/2006/relationships" xmlns:w="http://schemas.openxmlformats.org/wordprocessingml/2006/main">
   <w:docDefaults>
     <w:rPrDefault>
       <w:rPr>
@@ -769,6 +969,7 @@
     <w:uiPriority w:val="99"/>
     <w:semiHidden/>
     <w:unhideWhenUsed/>
+    <w:qFormat/>
     <w:tblPr>
       <w:tblInd w:w="0" w:type="dxa"/>
       <w:tblCellMar>
@@ -873,6 +1074,36 @@
     <w:rPr>
       <w:sz w:val="18"/>
       <w:szCs w:val="18"/>
+    </w:rPr>
+  </w:style>
+  <w:style w:type="paragraph" w:styleId="a6">
+    <w:name w:val="Normal (Web)"/>
+    <w:basedOn w:val="a"/>
+    <w:uiPriority w:val="99"/>
+    <w:semiHidden/>
+    <w:unhideWhenUsed/>
+    <w:rsid w:val="006F22C9"/>
+    <w:pPr>
+      <w:widowControl/>
+      <w:spacing w:before="100" w:beforeAutospacing="1" w:after="100" w:afterAutospacing="1"/>
+      <w:jc w:val="left"/>
+    </w:pPr>
+    <w:rPr>
+      <w:rFonts w:ascii="宋体" w:eastAsia="宋体" w:hAnsi="宋体" w:cs="宋体"/>
+      <w:kern w:val="0"/>
+      <w:sz w:val="24"/>
+      <w:szCs w:val="24"/>
+    </w:rPr>
+  </w:style>
+  <w:style w:type="character" w:styleId="a7">
+    <w:name w:val="Strong"/>
+    <w:basedOn w:val="a0"/>
+    <w:uiPriority w:val="22"/>
+    <w:qFormat/>
+    <w:rsid w:val="006F22C9"/>
+    <w:rPr>
+      <w:b/>
+      <w:bCs/>
     </w:rPr>
   </w:style>
 </w:styles>
